--- a/MATH3205 Project Final Presentation planning.docx
+++ b/MATH3205 Project Final Presentation planning.docx
@@ -660,22 +660,38 @@
         <w:t>simulated annealing heuristic to the problem such that we could compare the results to those of the MIP and t</w:t>
       </w:r>
       <w:r>
-        <w:t xml:space="preserve">he </w:t>
-      </w:r>
-      <w:proofErr w:type="gramStart"/>
-      <w:r>
-        <w:t>aforementioned Benders</w:t>
-      </w:r>
-      <w:proofErr w:type="gramEnd"/>
-      <w:r>
-        <w:t xml:space="preserve"> implementation. By comparing these results to those seen </w:t>
-      </w:r>
-      <w:r>
-        <w:t>for the alternative frameworks, we can see that the outcomes of th</w:t>
+        <w:t xml:space="preserve">he aforementioned Benders implementation. </w:t>
+      </w:r>
+      <w:r>
+        <w:t xml:space="preserve">An example of the solution process is demonstrated in this figure. </w:t>
+      </w:r>
+      <w:r>
+        <w:t xml:space="preserve">The heuristic was run at 1000 iterations to provide a baseline solution </w:t>
+      </w:r>
+      <w:r>
+        <w:t xml:space="preserve">within a </w:t>
+      </w:r>
+      <w:r>
+        <w:t xml:space="preserve">timeframe comparable to the existing MIP. </w:t>
+      </w:r>
+      <w:r>
+        <w:t xml:space="preserve">By comparing these results to those seen </w:t>
+      </w:r>
+      <w:r>
+        <w:t xml:space="preserve">for the alternative frameworks, </w:t>
+      </w:r>
+      <w:r>
+        <w:t xml:space="preserve">we note that most cases </w:t>
+      </w:r>
+      <w:r>
+        <w:t>in SA differ in terms of optimality when compared to the results of the MIP. Run-times are</w:t>
+      </w:r>
+      <w:r>
+        <w:t xml:space="preserve"> more or less equivalent across most examples, though there is a marked improvement in performance for </w:t>
       </w:r>
       <w:commentRangeStart w:id="0"/>
       <w:r>
-        <w:t xml:space="preserve">e SA heuristic match </w:t>
+        <w:t xml:space="preserve">network </w:t>
       </w:r>
       <w:commentRangeEnd w:id="0"/>
       <w:r>
@@ -685,7 +701,49 @@
         <w:commentReference w:id="0"/>
       </w:r>
       <w:r>
-        <w:t>those of the MIP exactly for the given parameters and network designs</w:t>
+        <w:t>6</w:t>
+      </w:r>
+      <w:r>
+        <w:t xml:space="preserve"> at P = 0.6. </w:t>
+      </w:r>
+      <w:r>
+        <w:t>It is currently assumed to be a result of the generalised nature of the heuristic compared to the restrictions of the actual M</w:t>
+      </w:r>
+      <w:r>
+        <w:t>IP</w:t>
+      </w:r>
+      <w:r>
+        <w:t xml:space="preserve">, though </w:t>
+      </w:r>
+      <w:r>
+        <w:t xml:space="preserve">this result would appear to be an outlier compared to the increased complexity of R7. </w:t>
+      </w:r>
+    </w:p>
+    <w:p>
+      <w:r>
+        <w:t xml:space="preserve">Similarly, </w:t>
+      </w:r>
+      <w:r>
+        <w:t xml:space="preserve">comparing the SA data to that of the Benders decomposition, </w:t>
+      </w:r>
+      <w:r>
+        <w:t>there is significant deviation from optimality. This is to be expected given that the Benders framework also achieved optimality, as well as similar results to those found in the MIP</w:t>
+      </w:r>
+      <w:r>
+        <w:t>.</w:t>
+      </w:r>
+      <w:r>
+        <w:t xml:space="preserve"> The only major difference</w:t>
+      </w:r>
+      <w:r>
+        <w:t xml:space="preserve"> as mentioned previously by Clancy, is the difference in computation time between </w:t>
+      </w:r>
+      <w:r>
+        <w:lastRenderedPageBreak/>
+        <w:t xml:space="preserve">the Benders and MIP solutions, though again, </w:t>
+      </w:r>
+      <w:r>
+        <w:t>Benders exceeds the performance of the SA heuristic in all cases.</w:t>
       </w:r>
     </w:p>
     <w:p>
@@ -726,7 +784,7 @@
         <w:t xml:space="preserve"> </w:t>
       </w:r>
       <w:r>
-        <w:t xml:space="preserve">While increasing the value of P tends to immediately improve the time outcomes for each network design, when this value is exceeded, the </w:t>
+        <w:t xml:space="preserve">While increasing the value of P tends to immediately improve the time outcomes for each network design, the </w:t>
       </w:r>
       <w:r>
         <w:t xml:space="preserve">behaviour of each network computation is </w:t>
@@ -743,59 +801,7 @@
         <w:commentReference w:id="1"/>
       </w:r>
       <w:r>
-        <w:t xml:space="preserve">predictable. </w:t>
-      </w:r>
-    </w:p>
-    <w:p>
-      <w:r>
-        <w:lastRenderedPageBreak/>
-        <w:t xml:space="preserve">The second graph </w:t>
-      </w:r>
-      <w:r>
-        <w:t xml:space="preserve">shows curves describing the relationship between switch proportion, P, and various costing measures. </w:t>
-      </w:r>
-      <w:proofErr w:type="gramStart"/>
-      <w:r>
-        <w:t>In particular, using</w:t>
-      </w:r>
-      <w:proofErr w:type="gramEnd"/>
-      <w:r>
-        <w:t xml:space="preserve"> basic cost parameters obtained from the source paper, we recreated a plot </w:t>
-      </w:r>
-      <w:r>
-        <w:t>of the cost of switch investment capital, ENS cost savings</w:t>
-      </w:r>
-      <w:r>
-        <w:t>, and the overall returns</w:t>
-      </w:r>
-      <w:r>
-        <w:t>. R</w:t>
-      </w:r>
-      <w:r>
-        <w:t>eturns</w:t>
-      </w:r>
-      <w:r>
-        <w:t xml:space="preserve"> in this context</w:t>
-      </w:r>
-      <w:r>
-        <w:t xml:space="preserve"> are described as the difference of the</w:t>
-      </w:r>
-      <w:r>
-        <w:t xml:space="preserve"> ENS cost savings and the investment capital for switch </w:t>
-      </w:r>
-      <w:commentRangeStart w:id="2"/>
-      <w:r>
-        <w:t>installation</w:t>
-      </w:r>
-      <w:commentRangeEnd w:id="2"/>
-      <w:r>
-        <w:rPr>
-          <w:rStyle w:val="CommentReference"/>
-        </w:rPr>
-        <w:commentReference w:id="2"/>
-      </w:r>
-      <w:r>
-        <w:t xml:space="preserve">. </w:t>
+        <w:t>predictable.</w:t>
       </w:r>
     </w:p>
     <w:p>
@@ -812,37 +818,10 @@
     </w:p>
     <w:p>
       <w:r>
-        <w:t xml:space="preserve">Current </w:t>
-      </w:r>
-      <w:commentRangeStart w:id="3"/>
-      <w:r>
-        <w:t xml:space="preserve">limitations </w:t>
-      </w:r>
-      <w:commentRangeEnd w:id="3"/>
-      <w:r>
-        <w:rPr>
-          <w:rStyle w:val="CommentReference"/>
-        </w:rPr>
-        <w:commentReference w:id="3"/>
-      </w:r>
-      <w:r>
-        <w:t>of the model</w:t>
-      </w:r>
-    </w:p>
-    <w:p>
-      <w:r>
         <w:t>Given the similarities in outputs between the current models, consideration may be given to alternative heuristic approaches</w:t>
       </w:r>
       <w:r>
-        <w:t xml:space="preserve">, stochastic optimisation approaches, or a combination of multiple frameworks to either improve computation </w:t>
-      </w:r>
-      <w:proofErr w:type="gramStart"/>
-      <w:r>
-        <w:t>efficiency, or</w:t>
-      </w:r>
-      <w:proofErr w:type="gramEnd"/>
-      <w:r>
-        <w:t xml:space="preserve"> find potential improvements to the optimal solution. </w:t>
+        <w:t xml:space="preserve">, stochastic optimisation approaches, or a combination of multiple frameworks to either improve computation efficiency, or find potential improvements to the optimal solution. </w:t>
       </w:r>
       <w:r>
         <w:t xml:space="preserve">Exploring a wider range of parameters, such as </w:t>
@@ -851,15 +830,7 @@
         <w:t xml:space="preserve">increasing the number of P values </w:t>
       </w:r>
       <w:r>
-        <w:t xml:space="preserve">used to compare network </w:t>
-      </w:r>
-      <w:proofErr w:type="gramStart"/>
-      <w:r>
-        <w:t>designs, or</w:t>
-      </w:r>
-      <w:proofErr w:type="gramEnd"/>
-      <w:r>
-        <w:t xml:space="preserve"> generating new network designs could also provide</w:t>
+        <w:t>used to compare network designs, or generating new network designs could also provide</w:t>
       </w:r>
       <w:r>
         <w:t xml:space="preserve"> new avenues with which to further optimise the solution. </w:t>
@@ -938,15 +909,7 @@
         <w:t>.</w:t>
       </w:r>
       <w:r>
-        <w:t xml:space="preserve"> </w:t>
-      </w:r>
-      <w:proofErr w:type="spellStart"/>
-      <w:r>
-        <w:t>Uzberti</w:t>
-      </w:r>
-      <w:proofErr w:type="spellEnd"/>
-      <w:r>
-        <w:t xml:space="preserve"> et al </w:t>
+        <w:t xml:space="preserve"> Uzberti et al </w:t>
       </w:r>
       <w:r>
         <w:t>achieved close to optimality, evidenced by comparison to the models developed by our team</w:t>
@@ -997,6 +960,27 @@
       </w:r>
       <w:r>
         <w:t>‘best’ decision in terms of timeliness and cost reduction.</w:t>
+      </w:r>
+    </w:p>
+    <w:p/>
+    <w:p/>
+    <w:p>
+      <w:r>
+        <w:t xml:space="preserve">The second graph shows curves describing the relationship between switch proportion, P, and various costing measures. In particular, using basic cost parameters obtained from the source paper, we recreated a plot of the cost of switch investment capital, ENS cost savings, and the overall returns. Returns in this context are described as the difference of the ENS cost savings and the investment capital for switch </w:t>
+      </w:r>
+      <w:commentRangeStart w:id="2"/>
+      <w:r>
+        <w:t>installation</w:t>
+      </w:r>
+      <w:commentRangeEnd w:id="2"/>
+      <w:r>
+        <w:rPr>
+          <w:rStyle w:val="CommentReference"/>
+        </w:rPr>
+        <w:commentReference w:id="2"/>
+      </w:r>
+      <w:r>
+        <w:t xml:space="preserve">. </w:t>
       </w:r>
     </w:p>
     <w:p/>
@@ -1012,7 +996,7 @@
 
 <file path=word/comments.xml><?xml version="1.0" encoding="utf-8"?>
 <w:comments xmlns:wpc="http://schemas.microsoft.com/office/word/2010/wordprocessingCanvas" xmlns:cx="http://schemas.microsoft.com/office/drawing/2014/chartex" xmlns:cx1="http://schemas.microsoft.com/office/drawing/2015/9/8/chartex" xmlns:cx2="http://schemas.microsoft.com/office/drawing/2015/10/21/chartex" xmlns:cx3="http://schemas.microsoft.com/office/drawing/2016/5/9/chartex" xmlns:cx4="http://schemas.microsoft.com/office/drawing/2016/5/10/chartex" xmlns:cx5="http://schemas.microsoft.com/office/drawing/2016/5/11/chartex" xmlns:cx6="http://schemas.microsoft.com/office/drawing/2016/5/12/chartex" xmlns:cx7="http://schemas.microsoft.com/office/drawing/2016/5/13/chartex" xmlns:cx8="http://schemas.microsoft.com/office/drawing/2016/5/14/chartex" xmlns:mc="http://schemas.openxmlformats.org/markup-compatibility/2006" xmlns:aink="http://schemas.microsoft.com/office/drawing/2016/ink" xmlns:am3d="http://schemas.microsoft.com/office/drawing/2017/model3d" xmlns:o="urn:schemas-microsoft-com:office:office" xmlns:oel="http://schemas.microsoft.com/office/2019/extlst" xmlns:r="http://schemas.openxmlformats.org/officeDocument/2006/relationships" xmlns:m="http://schemas.openxmlformats.org/officeDocument/2006/math" xmlns:v="urn:schemas-microsoft-com:vml" xmlns:wp14="http://schemas.microsoft.com/office/word/2010/wordprocessingDrawing" xmlns:wp="http://schemas.openxmlformats.org/drawingml/2006/wordprocessingDrawing" xmlns:w10="urn:schemas-microsoft-com:office:word" xmlns:w="http://schemas.openxmlformats.org/wordprocessingml/2006/main" xmlns:w14="http://schemas.microsoft.com/office/word/2010/wordml" xmlns:w15="http://schemas.microsoft.com/office/word/2012/wordml" xmlns:w16cex="http://schemas.microsoft.com/office/word/2018/wordml/cex" xmlns:w16cid="http://schemas.microsoft.com/office/word/2016/wordml/cid" xmlns:w16="http://schemas.microsoft.com/office/word/2018/wordml" xmlns:w16du="http://schemas.microsoft.com/office/word/2023/wordml/word16du" xmlns:w16sdtdh="http://schemas.microsoft.com/office/word/2020/wordml/sdtdatahash" xmlns:w16se="http://schemas.microsoft.com/office/word/2015/wordml/symex" xmlns:wpg="http://schemas.microsoft.com/office/word/2010/wordprocessingGroup" xmlns:wpi="http://schemas.microsoft.com/office/word/2010/wordprocessingInk" xmlns:wne="http://schemas.microsoft.com/office/word/2006/wordml" xmlns:wps="http://schemas.microsoft.com/office/word/2010/wordprocessingShape" mc:Ignorable="w14 w15 w16se w16cid w16 w16cex w16sdtdh w16du wp14">
-  <w:comment w:id="0" w:author="Blake Tucker" w:date="2024-10-09T15:54:00Z" w:initials="BT">
+  <w:comment w:id="0" w:author="Blake Tucker" w:date="2024-10-10T12:55:00Z" w:initials="BT">
     <w:p>
       <w:pPr>
         <w:pStyle w:val="CommentText"/>
@@ -1024,7 +1008,7 @@
         <w:annotationRef/>
       </w:r>
       <w:r>
-        <w:t>Need the values for this</w:t>
+        <w:t>Anything interesting to say about this?</w:t>
       </w:r>
     </w:p>
   </w:comment>
@@ -1043,6 +1027,14 @@
         <w:t>Need to elaborate on the differences between each of them more</w:t>
       </w:r>
     </w:p>
+    <w:p>
+      <w:pPr>
+        <w:pStyle w:val="CommentText"/>
+      </w:pPr>
+      <w:r>
+        <w:t>I want to say something about diminishing returns past a certain P value, and whether to consider adding more switches after that point</w:t>
+      </w:r>
+    </w:p>
   </w:comment>
   <w:comment w:id="2" w:author="Blake Tucker" w:date="2024-10-09T15:36:00Z" w:initials="BT">
     <w:p>
@@ -1057,22 +1049,6 @@
       </w:r>
       <w:r>
         <w:t>Need to discuss what the plot shows, and link it to previous visualisation if possible</w:t>
-      </w:r>
-    </w:p>
-  </w:comment>
-  <w:comment w:id="3" w:author="Blake Tucker" w:date="2024-10-09T15:51:00Z" w:initials="BT">
-    <w:p>
-      <w:pPr>
-        <w:pStyle w:val="CommentText"/>
-      </w:pPr>
-      <w:r>
-        <w:rPr>
-          <w:rStyle w:val="CommentReference"/>
-        </w:rPr>
-        <w:annotationRef/>
-      </w:r>
-      <w:r>
-        <w:t>What are our limits</w:t>
       </w:r>
     </w:p>
   </w:comment>
@@ -1081,28 +1057,25 @@
 
 <file path=word/commentsExtended.xml><?xml version="1.0" encoding="utf-8"?>
 <w15:commentsEx xmlns:wpc="http://schemas.microsoft.com/office/word/2010/wordprocessingCanvas" xmlns:cx="http://schemas.microsoft.com/office/drawing/2014/chartex" xmlns:cx1="http://schemas.microsoft.com/office/drawing/2015/9/8/chartex" xmlns:cx2="http://schemas.microsoft.com/office/drawing/2015/10/21/chartex" xmlns:cx3="http://schemas.microsoft.com/office/drawing/2016/5/9/chartex" xmlns:cx4="http://schemas.microsoft.com/office/drawing/2016/5/10/chartex" xmlns:cx5="http://schemas.microsoft.com/office/drawing/2016/5/11/chartex" xmlns:cx6="http://schemas.microsoft.com/office/drawing/2016/5/12/chartex" xmlns:cx7="http://schemas.microsoft.com/office/drawing/2016/5/13/chartex" xmlns:cx8="http://schemas.microsoft.com/office/drawing/2016/5/14/chartex" xmlns:mc="http://schemas.openxmlformats.org/markup-compatibility/2006" xmlns:aink="http://schemas.microsoft.com/office/drawing/2016/ink" xmlns:am3d="http://schemas.microsoft.com/office/drawing/2017/model3d" xmlns:o="urn:schemas-microsoft-com:office:office" xmlns:oel="http://schemas.microsoft.com/office/2019/extlst" xmlns:r="http://schemas.openxmlformats.org/officeDocument/2006/relationships" xmlns:m="http://schemas.openxmlformats.org/officeDocument/2006/math" xmlns:v="urn:schemas-microsoft-com:vml" xmlns:wp14="http://schemas.microsoft.com/office/word/2010/wordprocessingDrawing" xmlns:wp="http://schemas.openxmlformats.org/drawingml/2006/wordprocessingDrawing" xmlns:w10="urn:schemas-microsoft-com:office:word" xmlns:w="http://schemas.openxmlformats.org/wordprocessingml/2006/main" xmlns:w14="http://schemas.microsoft.com/office/word/2010/wordml" xmlns:w15="http://schemas.microsoft.com/office/word/2012/wordml" xmlns:w16cex="http://schemas.microsoft.com/office/word/2018/wordml/cex" xmlns:w16cid="http://schemas.microsoft.com/office/word/2016/wordml/cid" xmlns:w16="http://schemas.microsoft.com/office/word/2018/wordml" xmlns:w16du="http://schemas.microsoft.com/office/word/2023/wordml/word16du" xmlns:w16sdtdh="http://schemas.microsoft.com/office/word/2020/wordml/sdtdatahash" xmlns:w16se="http://schemas.microsoft.com/office/word/2015/wordml/symex" xmlns:wpg="http://schemas.microsoft.com/office/word/2010/wordprocessingGroup" xmlns:wpi="http://schemas.microsoft.com/office/word/2010/wordprocessingInk" xmlns:wne="http://schemas.microsoft.com/office/word/2006/wordml" xmlns:wps="http://schemas.microsoft.com/office/word/2010/wordprocessingShape" mc:Ignorable="w14 w15 w16se w16cid w16 w16cex w16sdtdh w16du wp14">
-  <w15:commentEx w15:paraId="688C2962" w15:done="0"/>
+  <w15:commentEx w15:paraId="23D35100" w15:done="0"/>
   <w15:commentEx w15:paraId="019D0D7A" w15:done="0"/>
-  <w15:commentEx w15:paraId="59363C69" w15:done="0"/>
-  <w15:commentEx w15:paraId="565DD6E9" w15:done="0"/>
+  <w15:commentEx w15:paraId="04DDB5A9" w15:done="0"/>
 </w15:commentsEx>
 </file>
 
 <file path=word/commentsExtensible.xml><?xml version="1.0" encoding="utf-8"?>
 <w16cex:commentsExtensible xmlns:wpc="http://schemas.microsoft.com/office/word/2010/wordprocessingCanvas" xmlns:cx="http://schemas.microsoft.com/office/drawing/2014/chartex" xmlns:cx1="http://schemas.microsoft.com/office/drawing/2015/9/8/chartex" xmlns:cx2="http://schemas.microsoft.com/office/drawing/2015/10/21/chartex" xmlns:cx3="http://schemas.microsoft.com/office/drawing/2016/5/9/chartex" xmlns:cx4="http://schemas.microsoft.com/office/drawing/2016/5/10/chartex" xmlns:cx5="http://schemas.microsoft.com/office/drawing/2016/5/11/chartex" xmlns:cx6="http://schemas.microsoft.com/office/drawing/2016/5/12/chartex" xmlns:cx7="http://schemas.microsoft.com/office/drawing/2016/5/13/chartex" xmlns:cx8="http://schemas.microsoft.com/office/drawing/2016/5/14/chartex" xmlns:cr="http://schemas.microsoft.com/office/comments/2020/reactions" xmlns:mc="http://schemas.openxmlformats.org/markup-compatibility/2006" xmlns:aink="http://schemas.microsoft.com/office/drawing/2016/ink" xmlns:am3d="http://schemas.microsoft.com/office/drawing/2017/model3d" xmlns:o="urn:schemas-microsoft-com:office:office" xmlns:oel="http://schemas.microsoft.com/office/2019/extlst" xmlns:r="http://schemas.openxmlformats.org/officeDocument/2006/relationships" xmlns:m="http://schemas.openxmlformats.org/officeDocument/2006/math" xmlns:v="urn:schemas-microsoft-com:vml" xmlns:wp14="http://schemas.microsoft.com/office/word/2010/wordprocessingDrawing" xmlns:wp="http://schemas.openxmlformats.org/drawingml/2006/wordprocessingDrawing" xmlns:w10="urn:schemas-microsoft-com:office:word" xmlns:w="http://schemas.openxmlformats.org/wordprocessingml/2006/main" xmlns:w14="http://schemas.microsoft.com/office/word/2010/wordml" xmlns:w15="http://schemas.microsoft.com/office/word/2012/wordml" xmlns:w16cex="http://schemas.microsoft.com/office/word/2018/wordml/cex" xmlns:w16cid="http://schemas.microsoft.com/office/word/2016/wordml/cid" xmlns:w16="http://schemas.microsoft.com/office/word/2018/wordml" xmlns:w16du="http://schemas.microsoft.com/office/word/2023/wordml/word16du" xmlns:w16sdtdh="http://schemas.microsoft.com/office/word/2020/wordml/sdtdatahash" xmlns:w16se="http://schemas.microsoft.com/office/word/2015/wordml/symex" xmlns:wpg="http://schemas.microsoft.com/office/word/2010/wordprocessingGroup" xmlns:wpi="http://schemas.microsoft.com/office/word/2010/wordprocessingInk" xmlns:wne="http://schemas.microsoft.com/office/word/2006/wordml" xmlns:wps="http://schemas.microsoft.com/office/word/2010/wordprocessingShape" mc:Ignorable="w14 w15 w16se w16cid w16 w16cex w16sdtdh cr w16du wp14">
-  <w16cex:commentExtensible w16cex:durableId="783539E2" w16cex:dateUtc="2024-10-09T05:54:00Z"/>
+  <w16cex:commentExtensible w16cex:durableId="69B67551" w16cex:dateUtc="2024-10-10T02:55:00Z"/>
   <w16cex:commentExtensible w16cex:durableId="1233515C" w16cex:dateUtc="2024-10-09T05:54:00Z"/>
   <w16cex:commentExtensible w16cex:durableId="4417E029" w16cex:dateUtc="2024-10-09T05:36:00Z"/>
-  <w16cex:commentExtensible w16cex:durableId="5F8481D0" w16cex:dateUtc="2024-10-09T05:51:00Z"/>
 </w16cex:commentsExtensible>
 </file>
 
 <file path=word/commentsIds.xml><?xml version="1.0" encoding="utf-8"?>
 <w16cid:commentsIds xmlns:wpc="http://schemas.microsoft.com/office/word/2010/wordprocessingCanvas" xmlns:cx="http://schemas.microsoft.com/office/drawing/2014/chartex" xmlns:cx1="http://schemas.microsoft.com/office/drawing/2015/9/8/chartex" xmlns:cx2="http://schemas.microsoft.com/office/drawing/2015/10/21/chartex" xmlns:cx3="http://schemas.microsoft.com/office/drawing/2016/5/9/chartex" xmlns:cx4="http://schemas.microsoft.com/office/drawing/2016/5/10/chartex" xmlns:cx5="http://schemas.microsoft.com/office/drawing/2016/5/11/chartex" xmlns:cx6="http://schemas.microsoft.com/office/drawing/2016/5/12/chartex" xmlns:cx7="http://schemas.microsoft.com/office/drawing/2016/5/13/chartex" xmlns:cx8="http://schemas.microsoft.com/office/drawing/2016/5/14/chartex" xmlns:mc="http://schemas.openxmlformats.org/markup-compatibility/2006" xmlns:aink="http://schemas.microsoft.com/office/drawing/2016/ink" xmlns:am3d="http://schemas.microsoft.com/office/drawing/2017/model3d" xmlns:o="urn:schemas-microsoft-com:office:office" xmlns:oel="http://schemas.microsoft.com/office/2019/extlst" xmlns:r="http://schemas.openxmlformats.org/officeDocument/2006/relationships" xmlns:m="http://schemas.openxmlformats.org/officeDocument/2006/math" xmlns:v="urn:schemas-microsoft-com:vml" xmlns:wp14="http://schemas.microsoft.com/office/word/2010/wordprocessingDrawing" xmlns:wp="http://schemas.openxmlformats.org/drawingml/2006/wordprocessingDrawing" xmlns:w10="urn:schemas-microsoft-com:office:word" xmlns:w="http://schemas.openxmlformats.org/wordprocessingml/2006/main" xmlns:w14="http://schemas.microsoft.com/office/word/2010/wordml" xmlns:w15="http://schemas.microsoft.com/office/word/2012/wordml" xmlns:w16cex="http://schemas.microsoft.com/office/word/2018/wordml/cex" xmlns:w16cid="http://schemas.microsoft.com/office/word/2016/wordml/cid" xmlns:w16="http://schemas.microsoft.com/office/word/2018/wordml" xmlns:w16du="http://schemas.microsoft.com/office/word/2023/wordml/word16du" xmlns:w16sdtdh="http://schemas.microsoft.com/office/word/2020/wordml/sdtdatahash" xmlns:w16se="http://schemas.microsoft.com/office/word/2015/wordml/symex" xmlns:wpg="http://schemas.microsoft.com/office/word/2010/wordprocessingGroup" xmlns:wpi="http://schemas.microsoft.com/office/word/2010/wordprocessingInk" xmlns:wne="http://schemas.microsoft.com/office/word/2006/wordml" xmlns:wps="http://schemas.microsoft.com/office/word/2010/wordprocessingShape" mc:Ignorable="w14 w15 w16se w16cid w16 w16cex w16sdtdh w16du wp14">
-  <w16cid:commentId w16cid:paraId="688C2962" w16cid:durableId="783539E2"/>
+  <w16cid:commentId w16cid:paraId="23D35100" w16cid:durableId="69B67551"/>
   <w16cid:commentId w16cid:paraId="019D0D7A" w16cid:durableId="1233515C"/>
-  <w16cid:commentId w16cid:paraId="59363C69" w16cid:durableId="4417E029"/>
-  <w16cid:commentId w16cid:paraId="565DD6E9" w16cid:durableId="5F8481D0"/>
+  <w16cid:commentId w16cid:paraId="04DDB5A9" w16cid:durableId="4417E029"/>
 </w16cid:commentsIds>
 </file>
 
@@ -1838,6 +1811,7 @@
   <w:style w:type="character" w:default="1" w:styleId="DefaultParagraphFont">
     <w:name w:val="Default Paragraph Font"/>
     <w:uiPriority w:val="1"/>
+    <w:semiHidden/>
     <w:unhideWhenUsed/>
   </w:style>
   <w:style w:type="table" w:default="1" w:styleId="TableNormal">

--- a/MATH3205 Project Final Presentation planning.docx
+++ b/MATH3205 Project Final Presentation planning.docx
@@ -660,7 +660,15 @@
         <w:t>simulated annealing heuristic to the problem such that we could compare the results to those of the MIP and t</w:t>
       </w:r>
       <w:r>
-        <w:t xml:space="preserve">he aforementioned Benders implementation. </w:t>
+        <w:t xml:space="preserve">he </w:t>
+      </w:r>
+      <w:proofErr w:type="gramStart"/>
+      <w:r>
+        <w:t>aforementioned Benders</w:t>
+      </w:r>
+      <w:proofErr w:type="gramEnd"/>
+      <w:r>
+        <w:t xml:space="preserve"> implementation. </w:t>
       </w:r>
       <w:r>
         <w:t xml:space="preserve">An example of the solution process is demonstrated in this figure. </w:t>
@@ -674,6 +682,8 @@
       <w:r>
         <w:t xml:space="preserve">timeframe comparable to the existing MIP. </w:t>
       </w:r>
+    </w:p>
+    <w:p>
       <w:r>
         <w:t xml:space="preserve">By comparing these results to those seen </w:t>
       </w:r>
@@ -687,7 +697,15 @@
         <w:t>in SA differ in terms of optimality when compared to the results of the MIP. Run-times are</w:t>
       </w:r>
       <w:r>
-        <w:t xml:space="preserve"> more or less equivalent across most examples, though there is a marked improvement in performance for </w:t>
+        <w:t xml:space="preserve"> </w:t>
+      </w:r>
+      <w:proofErr w:type="gramStart"/>
+      <w:r>
+        <w:t>more or less equivalent</w:t>
+      </w:r>
+      <w:proofErr w:type="gramEnd"/>
+      <w:r>
+        <w:t xml:space="preserve"> across most examples, though there is a marked improvement in performance for </w:t>
       </w:r>
       <w:commentRangeStart w:id="0"/>
       <w:r>
@@ -733,17 +751,46 @@
         <w:t>.</w:t>
       </w:r>
       <w:r>
-        <w:t xml:space="preserve"> The only major difference</w:t>
-      </w:r>
-      <w:r>
-        <w:t xml:space="preserve"> as mentioned previously by Clancy, is the difference in computation time between </w:t>
+        <w:t xml:space="preserve"> The only major </w:t>
       </w:r>
       <w:r>
         <w:lastRenderedPageBreak/>
-        <w:t xml:space="preserve">the Benders and MIP solutions, though again, </w:t>
+        <w:t>difference</w:t>
+      </w:r>
+      <w:r>
+        <w:t xml:space="preserve"> as mentioned previously by Clancy, is the difference in computation time between the Benders and MIP solutions, though again, </w:t>
       </w:r>
       <w:r>
         <w:t>Benders exceeds the performance of the SA heuristic in all cases.</w:t>
+      </w:r>
+    </w:p>
+    <w:p>
+      <w:r>
+        <w:t xml:space="preserve">We note that for all networks, P = 0.2 </w:t>
+      </w:r>
+      <w:r>
+        <w:t>generates the greatest computation time</w:t>
+      </w:r>
+      <w:r>
+        <w:t>, presumably due to the reduction in model flexibility</w:t>
+      </w:r>
+      <w:r>
+        <w:t>. Interesting</w:t>
+      </w:r>
+      <w:r>
+        <w:t>ly</w:t>
+      </w:r>
+      <w:r>
+        <w:t>, the pattern of the relationship between these parameters is not completely consistent across each network design.</w:t>
+      </w:r>
+      <w:r>
+        <w:t xml:space="preserve"> </w:t>
+      </w:r>
+      <w:r>
+        <w:t xml:space="preserve">While increasing the value of P tends to immediately improve the time outcomes for each network design, the </w:t>
+      </w:r>
+      <w:r>
+        <w:t>behaviour of each network computation is less predictable.</w:t>
       </w:r>
     </w:p>
     <w:p>
@@ -755,53 +802,81 @@
         </w:numPr>
       </w:pPr>
       <w:r>
-        <w:t>Graphs/Visualisations</w:t>
+        <w:t>Limitations/Future Work</w:t>
       </w:r>
     </w:p>
     <w:p>
       <w:r>
-        <w:t>Here, we show some visualisations comparing the current P value to the computation time required to optimise under a given network design</w:t>
-      </w:r>
-      <w:r>
-        <w:t xml:space="preserve">. We note that for all networks, P = 0.2 </w:t>
-      </w:r>
-      <w:r>
-        <w:t>generates the greatest computation time</w:t>
-      </w:r>
-      <w:r>
-        <w:t>, presumably due to the reduction in model flexibility</w:t>
-      </w:r>
-      <w:r>
-        <w:t>. Interesting</w:t>
-      </w:r>
-      <w:r>
-        <w:t>ly</w:t>
-      </w:r>
-      <w:r>
-        <w:t>, the pattern of the relationship between these parameters is not completely consistent across each network design.</w:t>
+        <w:t>Given the similarities in outputs between the current models, consideration may be given to alternative heuristic approaches</w:t>
+      </w:r>
+      <w:r>
+        <w:t xml:space="preserve">, stochastic optimisation approaches, or a combination of multiple frameworks to either improve computation </w:t>
+      </w:r>
+      <w:proofErr w:type="gramStart"/>
+      <w:r>
+        <w:t>efficiency, or</w:t>
+      </w:r>
+      <w:proofErr w:type="gramEnd"/>
+      <w:r>
+        <w:t xml:space="preserve"> find potential improvements to the optimal solution. </w:t>
+      </w:r>
+      <w:r>
+        <w:t xml:space="preserve">Exploring a wider range of parameters, such as </w:t>
+      </w:r>
+      <w:r>
+        <w:t xml:space="preserve">increasing the number of P values </w:t>
+      </w:r>
+      <w:r>
+        <w:t xml:space="preserve">used to compare network </w:t>
+      </w:r>
+      <w:proofErr w:type="gramStart"/>
+      <w:r>
+        <w:t>designs, or</w:t>
+      </w:r>
+      <w:proofErr w:type="gramEnd"/>
+      <w:r>
+        <w:t xml:space="preserve"> generating new network designs could also provide</w:t>
+      </w:r>
+      <w:r>
+        <w:t xml:space="preserve"> new avenues with which to further optimise the solution. </w:t>
+      </w:r>
+    </w:p>
+    <w:p>
+      <w:r>
+        <w:t xml:space="preserve">Looking forward, </w:t>
+      </w:r>
+      <w:r>
+        <w:t xml:space="preserve">further inquiry could be directed at investigating other </w:t>
+      </w:r>
+      <w:r>
+        <w:t>strategies</w:t>
+      </w:r>
+      <w:r>
+        <w:t xml:space="preserve"> by which to minimise the impact of interruptions to </w:t>
+      </w:r>
+      <w:r>
+        <w:t>power within the network. These could include</w:t>
+      </w:r>
+      <w:r>
+        <w:t xml:space="preserve"> maintenance of existing infrastructure</w:t>
+      </w:r>
+      <w:r>
+        <w:t>, making changes to the proximity and availability of response teams,</w:t>
+      </w:r>
+      <w:r>
+        <w:t xml:space="preserve"> and/or</w:t>
       </w:r>
       <w:r>
         <w:t xml:space="preserve"> </w:t>
       </w:r>
       <w:r>
-        <w:t xml:space="preserve">While increasing the value of P tends to immediately improve the time outcomes for each network design, the </w:t>
-      </w:r>
-      <w:r>
-        <w:t xml:space="preserve">behaviour of each network computation is </w:t>
-      </w:r>
-      <w:commentRangeStart w:id="1"/>
-      <w:r>
-        <w:t xml:space="preserve">less </w:t>
-      </w:r>
-      <w:commentRangeEnd w:id="1"/>
-      <w:r>
-        <w:rPr>
-          <w:rStyle w:val="CommentReference"/>
-        </w:rPr>
-        <w:commentReference w:id="1"/>
-      </w:r>
-      <w:r>
-        <w:t>predictable.</w:t>
+        <w:t xml:space="preserve">investing in localised energy storage devices. </w:t>
+      </w:r>
+      <w:r>
+        <w:t>By comparing these approaches, as well as exploring combinations of them, costs and interruptions could be further reduced</w:t>
+      </w:r>
+      <w:r>
+        <w:t xml:space="preserve"> within the scope of the problem.</w:t>
       </w:r>
     </w:p>
     <w:p>
@@ -813,177 +888,101 @@
         </w:numPr>
       </w:pPr>
       <w:r>
-        <w:t>Limitations/Future Work</w:t>
+        <w:t>Concluding statements</w:t>
       </w:r>
     </w:p>
     <w:p>
       <w:r>
-        <w:t>Given the similarities in outputs between the current models, consideration may be given to alternative heuristic approaches</w:t>
-      </w:r>
-      <w:r>
-        <w:t xml:space="preserve">, stochastic optimisation approaches, or a combination of multiple frameworks to either improve computation efficiency, or find potential improvements to the optimal solution. </w:t>
-      </w:r>
-      <w:r>
-        <w:t xml:space="preserve">Exploring a wider range of parameters, such as </w:t>
-      </w:r>
-      <w:r>
-        <w:t xml:space="preserve">increasing the number of P values </w:t>
-      </w:r>
-      <w:r>
-        <w:t>used to compare network designs, or generating new network designs could also provide</w:t>
-      </w:r>
-      <w:r>
-        <w:t xml:space="preserve"> new avenues with which to further optimise the solution. </w:t>
+        <w:t xml:space="preserve">To summarise the findings of the </w:t>
+      </w:r>
+      <w:r>
+        <w:t>investigation</w:t>
+      </w:r>
+      <w:r>
+        <w:t>, we note that p</w:t>
+      </w:r>
+      <w:r>
+        <w:t xml:space="preserve">revious efforts </w:t>
+      </w:r>
+      <w:r>
+        <w:t xml:space="preserve">by </w:t>
+      </w:r>
+      <w:r>
+        <w:t>Dr</w:t>
+      </w:r>
+      <w:r>
+        <w:t>.</w:t>
+      </w:r>
+      <w:r>
+        <w:t xml:space="preserve"> </w:t>
+      </w:r>
+      <w:proofErr w:type="spellStart"/>
+      <w:r>
+        <w:t>Uzberti</w:t>
+      </w:r>
+      <w:proofErr w:type="spellEnd"/>
+      <w:r>
+        <w:t xml:space="preserve"> et al </w:t>
+      </w:r>
+      <w:r>
+        <w:t>achieved close to optimality, evidenced by comparison to the models developed by our team</w:t>
+      </w:r>
+      <w:r>
+        <w:t xml:space="preserve">. Current data suggests that the implementations employed by our team </w:t>
+      </w:r>
+      <w:r>
+        <w:t>show that the</w:t>
+      </w:r>
+      <w:r>
+        <w:t xml:space="preserve"> MIP framework is the fastest </w:t>
+      </w:r>
+      <w:r>
+        <w:t>in terms of computational runtime, whilst a</w:t>
+      </w:r>
+      <w:r>
+        <w:t>ll models remain close to each other in terms of solution optimality and accuracy. Integrating these models into a pipeline</w:t>
+      </w:r>
+      <w:r>
+        <w:t xml:space="preserve"> may yield further optimisation, though it remains</w:t>
+      </w:r>
+      <w:r>
+        <w:t xml:space="preserve"> to be seen at present.</w:t>
+      </w:r>
+      <w:r>
+        <w:t> </w:t>
       </w:r>
     </w:p>
     <w:p>
       <w:r>
-        <w:t xml:space="preserve">Looking forward, </w:t>
-      </w:r>
-      <w:r>
-        <w:t xml:space="preserve">further inquiry could be directed at investigating other </w:t>
-      </w:r>
-      <w:r>
-        <w:t>strategies</w:t>
-      </w:r>
-      <w:r>
-        <w:t xml:space="preserve"> by which to minimise the impact of interruptions to </w:t>
-      </w:r>
-      <w:r>
-        <w:t>power within the network. These could include</w:t>
-      </w:r>
-      <w:r>
-        <w:t xml:space="preserve"> maintenance of existing infrastructure</w:t>
-      </w:r>
-      <w:r>
-        <w:t>, making changes to the proximity and availability of response teams,</w:t>
-      </w:r>
-      <w:r>
-        <w:t xml:space="preserve"> and/or</w:t>
+        <w:t>Further work at this stage would involve the c</w:t>
+      </w:r>
+      <w:r>
+        <w:t>onsideration of alternative heuristics and optimisation methods</w:t>
+      </w:r>
+      <w:r>
+        <w:t xml:space="preserve">. Additionally, </w:t>
+      </w:r>
+      <w:r>
+        <w:t>investigating other approaches to mitigating network interruptions</w:t>
       </w:r>
       <w:r>
         <w:t xml:space="preserve"> </w:t>
       </w:r>
       <w:r>
-        <w:t xml:space="preserve">investing in localised energy storage devices. </w:t>
-      </w:r>
-      <w:r>
-        <w:t>By comparing these approaches, as well as exploring combinations of them, costs and interruptions could be further reduced</w:t>
-      </w:r>
-      <w:r>
-        <w:t xml:space="preserve"> within the scope of the problem.</w:t>
+        <w:t xml:space="preserve">to provide another point of comparison for making decisions regarding the </w:t>
+      </w:r>
+      <w:r>
+        <w:t>‘best’ decision in terms of timeliness and cost reduction.</w:t>
       </w:r>
     </w:p>
     <w:p>
-      <w:pPr>
-        <w:pStyle w:val="ListParagraph"/>
-        <w:numPr>
-          <w:ilvl w:val="0"/>
-          <w:numId w:val="1"/>
-        </w:numPr>
-      </w:pPr>
-      <w:r>
-        <w:t>Concluding statements</w:t>
+      <w:r>
+        <w:t>Our team thanks you for your time</w:t>
+      </w:r>
+      <w:r>
+        <w:t>, and we look forward to continuing to work with you.</w:t>
       </w:r>
     </w:p>
-    <w:p>
-      <w:r>
-        <w:t xml:space="preserve">To summarise the findings of the </w:t>
-      </w:r>
-      <w:r>
-        <w:t>investigation</w:t>
-      </w:r>
-      <w:r>
-        <w:t>, we note that p</w:t>
-      </w:r>
-      <w:r>
-        <w:t xml:space="preserve">revious efforts </w:t>
-      </w:r>
-      <w:r>
-        <w:t xml:space="preserve">by </w:t>
-      </w:r>
-      <w:r>
-        <w:t>Dr</w:t>
-      </w:r>
-      <w:r>
-        <w:t>.</w:t>
-      </w:r>
-      <w:r>
-        <w:t xml:space="preserve"> Uzberti et al </w:t>
-      </w:r>
-      <w:r>
-        <w:t>achieved close to optimality, evidenced by comparison to the models developed by our team</w:t>
-      </w:r>
-      <w:r>
-        <w:t xml:space="preserve">. Current data suggests that the implementations employed by our team </w:t>
-      </w:r>
-      <w:r>
-        <w:t>show that the</w:t>
-      </w:r>
-      <w:r>
-        <w:t xml:space="preserve"> MIP framework is the fastest </w:t>
-      </w:r>
-      <w:r>
-        <w:t>in terms of computational runtime, whilst a</w:t>
-      </w:r>
-      <w:r>
-        <w:t>ll models remain close to each other in terms of solution optimality and accuracy. Integrating these models into a pipeline</w:t>
-      </w:r>
-      <w:r>
-        <w:t xml:space="preserve"> may yield further optimisation, though it remains</w:t>
-      </w:r>
-      <w:r>
-        <w:t xml:space="preserve"> to be seen at present.</w:t>
-      </w:r>
-      <w:r>
-        <w:t> </w:t>
-      </w:r>
-    </w:p>
-    <w:p>
-      <w:r>
-        <w:t>Further work at this stage would involve the c</w:t>
-      </w:r>
-      <w:r>
-        <w:t>onsideration of alternative heuristics and optimisation methods</w:t>
-      </w:r>
-      <w:r>
-        <w:t xml:space="preserve">. Additionally, </w:t>
-      </w:r>
-      <w:r>
-        <w:t>investigating other approaches to mitigating network interruptions</w:t>
-      </w:r>
-      <w:r>
-        <w:t xml:space="preserve"> </w:t>
-      </w:r>
-      <w:r>
-        <w:t xml:space="preserve">to provide another point of comparison for making decisions regarding the </w:t>
-      </w:r>
-      <w:r>
-        <w:t>‘best’ decision in terms of timeliness and cost reduction.</w:t>
-      </w:r>
-    </w:p>
-    <w:p/>
-    <w:p/>
-    <w:p>
-      <w:r>
-        <w:t xml:space="preserve">The second graph shows curves describing the relationship between switch proportion, P, and various costing measures. In particular, using basic cost parameters obtained from the source paper, we recreated a plot of the cost of switch investment capital, ENS cost savings, and the overall returns. Returns in this context are described as the difference of the ENS cost savings and the investment capital for switch </w:t>
-      </w:r>
-      <w:commentRangeStart w:id="2"/>
-      <w:r>
-        <w:t>installation</w:t>
-      </w:r>
-      <w:commentRangeEnd w:id="2"/>
-      <w:r>
-        <w:rPr>
-          <w:rStyle w:val="CommentReference"/>
-        </w:rPr>
-        <w:commentReference w:id="2"/>
-      </w:r>
-      <w:r>
-        <w:t xml:space="preserve">. </w:t>
-      </w:r>
-    </w:p>
-    <w:p/>
     <w:sectPr>
       <w:pgSz w:w="11906" w:h="16838"/>
       <w:pgMar w:top="1440" w:right="1440" w:bottom="1440" w:left="1440" w:header="708" w:footer="708" w:gutter="0"/>
@@ -1012,70 +1011,24 @@
       </w:r>
     </w:p>
   </w:comment>
-  <w:comment w:id="1" w:author="Blake Tucker" w:date="2024-10-09T15:54:00Z" w:initials="BT">
-    <w:p>
-      <w:pPr>
-        <w:pStyle w:val="CommentText"/>
-      </w:pPr>
-      <w:r>
-        <w:rPr>
-          <w:rStyle w:val="CommentReference"/>
-        </w:rPr>
-        <w:annotationRef/>
-      </w:r>
-      <w:r>
-        <w:t>Need to elaborate on the differences between each of them more</w:t>
-      </w:r>
-    </w:p>
-    <w:p>
-      <w:pPr>
-        <w:pStyle w:val="CommentText"/>
-      </w:pPr>
-      <w:r>
-        <w:t>I want to say something about diminishing returns past a certain P value, and whether to consider adding more switches after that point</w:t>
-      </w:r>
-    </w:p>
-  </w:comment>
-  <w:comment w:id="2" w:author="Blake Tucker" w:date="2024-10-09T15:36:00Z" w:initials="BT">
-    <w:p>
-      <w:pPr>
-        <w:pStyle w:val="CommentText"/>
-      </w:pPr>
-      <w:r>
-        <w:rPr>
-          <w:rStyle w:val="CommentReference"/>
-        </w:rPr>
-        <w:annotationRef/>
-      </w:r>
-      <w:r>
-        <w:t>Need to discuss what the plot shows, and link it to previous visualisation if possible</w:t>
-      </w:r>
-    </w:p>
-  </w:comment>
 </w:comments>
 </file>
 
 <file path=word/commentsExtended.xml><?xml version="1.0" encoding="utf-8"?>
 <w15:commentsEx xmlns:wpc="http://schemas.microsoft.com/office/word/2010/wordprocessingCanvas" xmlns:cx="http://schemas.microsoft.com/office/drawing/2014/chartex" xmlns:cx1="http://schemas.microsoft.com/office/drawing/2015/9/8/chartex" xmlns:cx2="http://schemas.microsoft.com/office/drawing/2015/10/21/chartex" xmlns:cx3="http://schemas.microsoft.com/office/drawing/2016/5/9/chartex" xmlns:cx4="http://schemas.microsoft.com/office/drawing/2016/5/10/chartex" xmlns:cx5="http://schemas.microsoft.com/office/drawing/2016/5/11/chartex" xmlns:cx6="http://schemas.microsoft.com/office/drawing/2016/5/12/chartex" xmlns:cx7="http://schemas.microsoft.com/office/drawing/2016/5/13/chartex" xmlns:cx8="http://schemas.microsoft.com/office/drawing/2016/5/14/chartex" xmlns:mc="http://schemas.openxmlformats.org/markup-compatibility/2006" xmlns:aink="http://schemas.microsoft.com/office/drawing/2016/ink" xmlns:am3d="http://schemas.microsoft.com/office/drawing/2017/model3d" xmlns:o="urn:schemas-microsoft-com:office:office" xmlns:oel="http://schemas.microsoft.com/office/2019/extlst" xmlns:r="http://schemas.openxmlformats.org/officeDocument/2006/relationships" xmlns:m="http://schemas.openxmlformats.org/officeDocument/2006/math" xmlns:v="urn:schemas-microsoft-com:vml" xmlns:wp14="http://schemas.microsoft.com/office/word/2010/wordprocessingDrawing" xmlns:wp="http://schemas.openxmlformats.org/drawingml/2006/wordprocessingDrawing" xmlns:w10="urn:schemas-microsoft-com:office:word" xmlns:w="http://schemas.openxmlformats.org/wordprocessingml/2006/main" xmlns:w14="http://schemas.microsoft.com/office/word/2010/wordml" xmlns:w15="http://schemas.microsoft.com/office/word/2012/wordml" xmlns:w16cex="http://schemas.microsoft.com/office/word/2018/wordml/cex" xmlns:w16cid="http://schemas.microsoft.com/office/word/2016/wordml/cid" xmlns:w16="http://schemas.microsoft.com/office/word/2018/wordml" xmlns:w16du="http://schemas.microsoft.com/office/word/2023/wordml/word16du" xmlns:w16sdtdh="http://schemas.microsoft.com/office/word/2020/wordml/sdtdatahash" xmlns:w16se="http://schemas.microsoft.com/office/word/2015/wordml/symex" xmlns:wpg="http://schemas.microsoft.com/office/word/2010/wordprocessingGroup" xmlns:wpi="http://schemas.microsoft.com/office/word/2010/wordprocessingInk" xmlns:wne="http://schemas.microsoft.com/office/word/2006/wordml" xmlns:wps="http://schemas.microsoft.com/office/word/2010/wordprocessingShape" mc:Ignorable="w14 w15 w16se w16cid w16 w16cex w16sdtdh w16du wp14">
   <w15:commentEx w15:paraId="23D35100" w15:done="0"/>
-  <w15:commentEx w15:paraId="019D0D7A" w15:done="0"/>
-  <w15:commentEx w15:paraId="04DDB5A9" w15:done="0"/>
 </w15:commentsEx>
 </file>
 
 <file path=word/commentsExtensible.xml><?xml version="1.0" encoding="utf-8"?>
 <w16cex:commentsExtensible xmlns:wpc="http://schemas.microsoft.com/office/word/2010/wordprocessingCanvas" xmlns:cx="http://schemas.microsoft.com/office/drawing/2014/chartex" xmlns:cx1="http://schemas.microsoft.com/office/drawing/2015/9/8/chartex" xmlns:cx2="http://schemas.microsoft.com/office/drawing/2015/10/21/chartex" xmlns:cx3="http://schemas.microsoft.com/office/drawing/2016/5/9/chartex" xmlns:cx4="http://schemas.microsoft.com/office/drawing/2016/5/10/chartex" xmlns:cx5="http://schemas.microsoft.com/office/drawing/2016/5/11/chartex" xmlns:cx6="http://schemas.microsoft.com/office/drawing/2016/5/12/chartex" xmlns:cx7="http://schemas.microsoft.com/office/drawing/2016/5/13/chartex" xmlns:cx8="http://schemas.microsoft.com/office/drawing/2016/5/14/chartex" xmlns:cr="http://schemas.microsoft.com/office/comments/2020/reactions" xmlns:mc="http://schemas.openxmlformats.org/markup-compatibility/2006" xmlns:aink="http://schemas.microsoft.com/office/drawing/2016/ink" xmlns:am3d="http://schemas.microsoft.com/office/drawing/2017/model3d" xmlns:o="urn:schemas-microsoft-com:office:office" xmlns:oel="http://schemas.microsoft.com/office/2019/extlst" xmlns:r="http://schemas.openxmlformats.org/officeDocument/2006/relationships" xmlns:m="http://schemas.openxmlformats.org/officeDocument/2006/math" xmlns:v="urn:schemas-microsoft-com:vml" xmlns:wp14="http://schemas.microsoft.com/office/word/2010/wordprocessingDrawing" xmlns:wp="http://schemas.openxmlformats.org/drawingml/2006/wordprocessingDrawing" xmlns:w10="urn:schemas-microsoft-com:office:word" xmlns:w="http://schemas.openxmlformats.org/wordprocessingml/2006/main" xmlns:w14="http://schemas.microsoft.com/office/word/2010/wordml" xmlns:w15="http://schemas.microsoft.com/office/word/2012/wordml" xmlns:w16cex="http://schemas.microsoft.com/office/word/2018/wordml/cex" xmlns:w16cid="http://schemas.microsoft.com/office/word/2016/wordml/cid" xmlns:w16="http://schemas.microsoft.com/office/word/2018/wordml" xmlns:w16du="http://schemas.microsoft.com/office/word/2023/wordml/word16du" xmlns:w16sdtdh="http://schemas.microsoft.com/office/word/2020/wordml/sdtdatahash" xmlns:w16se="http://schemas.microsoft.com/office/word/2015/wordml/symex" xmlns:wpg="http://schemas.microsoft.com/office/word/2010/wordprocessingGroup" xmlns:wpi="http://schemas.microsoft.com/office/word/2010/wordprocessingInk" xmlns:wne="http://schemas.microsoft.com/office/word/2006/wordml" xmlns:wps="http://schemas.microsoft.com/office/word/2010/wordprocessingShape" mc:Ignorable="w14 w15 w16se w16cid w16 w16cex w16sdtdh cr w16du wp14">
   <w16cex:commentExtensible w16cex:durableId="69B67551" w16cex:dateUtc="2024-10-10T02:55:00Z"/>
-  <w16cex:commentExtensible w16cex:durableId="1233515C" w16cex:dateUtc="2024-10-09T05:54:00Z"/>
-  <w16cex:commentExtensible w16cex:durableId="4417E029" w16cex:dateUtc="2024-10-09T05:36:00Z"/>
 </w16cex:commentsExtensible>
 </file>
 
 <file path=word/commentsIds.xml><?xml version="1.0" encoding="utf-8"?>
 <w16cid:commentsIds xmlns:wpc="http://schemas.microsoft.com/office/word/2010/wordprocessingCanvas" xmlns:cx="http://schemas.microsoft.com/office/drawing/2014/chartex" xmlns:cx1="http://schemas.microsoft.com/office/drawing/2015/9/8/chartex" xmlns:cx2="http://schemas.microsoft.com/office/drawing/2015/10/21/chartex" xmlns:cx3="http://schemas.microsoft.com/office/drawing/2016/5/9/chartex" xmlns:cx4="http://schemas.microsoft.com/office/drawing/2016/5/10/chartex" xmlns:cx5="http://schemas.microsoft.com/office/drawing/2016/5/11/chartex" xmlns:cx6="http://schemas.microsoft.com/office/drawing/2016/5/12/chartex" xmlns:cx7="http://schemas.microsoft.com/office/drawing/2016/5/13/chartex" xmlns:cx8="http://schemas.microsoft.com/office/drawing/2016/5/14/chartex" xmlns:mc="http://schemas.openxmlformats.org/markup-compatibility/2006" xmlns:aink="http://schemas.microsoft.com/office/drawing/2016/ink" xmlns:am3d="http://schemas.microsoft.com/office/drawing/2017/model3d" xmlns:o="urn:schemas-microsoft-com:office:office" xmlns:oel="http://schemas.microsoft.com/office/2019/extlst" xmlns:r="http://schemas.openxmlformats.org/officeDocument/2006/relationships" xmlns:m="http://schemas.openxmlformats.org/officeDocument/2006/math" xmlns:v="urn:schemas-microsoft-com:vml" xmlns:wp14="http://schemas.microsoft.com/office/word/2010/wordprocessingDrawing" xmlns:wp="http://schemas.openxmlformats.org/drawingml/2006/wordprocessingDrawing" xmlns:w10="urn:schemas-microsoft-com:office:word" xmlns:w="http://schemas.openxmlformats.org/wordprocessingml/2006/main" xmlns:w14="http://schemas.microsoft.com/office/word/2010/wordml" xmlns:w15="http://schemas.microsoft.com/office/word/2012/wordml" xmlns:w16cex="http://schemas.microsoft.com/office/word/2018/wordml/cex" xmlns:w16cid="http://schemas.microsoft.com/office/word/2016/wordml/cid" xmlns:w16="http://schemas.microsoft.com/office/word/2018/wordml" xmlns:w16du="http://schemas.microsoft.com/office/word/2023/wordml/word16du" xmlns:w16sdtdh="http://schemas.microsoft.com/office/word/2020/wordml/sdtdatahash" xmlns:w16se="http://schemas.microsoft.com/office/word/2015/wordml/symex" xmlns:wpg="http://schemas.microsoft.com/office/word/2010/wordprocessingGroup" xmlns:wpi="http://schemas.microsoft.com/office/word/2010/wordprocessingInk" xmlns:wne="http://schemas.microsoft.com/office/word/2006/wordml" xmlns:wps="http://schemas.microsoft.com/office/word/2010/wordprocessingShape" mc:Ignorable="w14 w15 w16se w16cid w16 w16cex w16sdtdh w16du wp14">
   <w16cid:commentId w16cid:paraId="23D35100" w16cid:durableId="69B67551"/>
-  <w16cid:commentId w16cid:paraId="019D0D7A" w16cid:durableId="1233515C"/>
-  <w16cid:commentId w16cid:paraId="04DDB5A9" w16cid:durableId="4417E029"/>
 </w16cid:commentsIds>
 </file>
 
